--- a/public/surat/surat-undangan-v1.docx
+++ b/public/surat/surat-undangan-v1.docx
@@ -204,7 +204,7 @@
                 <w:sz w:val="26"/>
                 <w:szCs w:val="26"/>
               </w:rPr>
-              <w:t>${NAMABIRO}</w:t>
+              <w:t>BIRO PEMERINTAHAN</w:t>
             </w:r>
           </w:p>
           <w:p>
@@ -1630,28 +1630,7 @@
           <w:rFonts w:ascii="Arial" w:hAnsi="Arial" w:cs="Arial"/>
           <w:bCs/>
         </w:rPr>
-        <w:t xml:space="preserve">Kepala </w:t>
-      </w:r>
-      <w:r>
-        <w:rPr>
-          <w:rFonts w:ascii="Arial" w:hAnsi="Arial" w:cs="Arial"/>
-          <w:bCs/>
-        </w:rPr>
-        <w:t>${NAMABIRO</w:t>
-      </w:r>
-      <w:r>
-        <w:rPr>
-          <w:rFonts w:ascii="Arial" w:hAnsi="Arial" w:cs="Arial"/>
-          <w:bCs/>
-        </w:rPr>
-        <w:t>SMALL</w:t>
-      </w:r>
-      <w:r>
-        <w:rPr>
-          <w:rFonts w:ascii="Arial" w:hAnsi="Arial" w:cs="Arial"/>
-          <w:bCs/>
-        </w:rPr>
-        <w:t>}</w:t>
+        <w:t>${NAMAJABATAN}</w:t>
       </w:r>
       <w:r>
         <w:rPr>
@@ -1795,6 +1774,7 @@
     </w:p>
     <w:p>
       <w:pPr>
+        <w:spacing w:line="360" w:lineRule="auto"/>
         <w:rPr>
           <w:rFonts w:ascii="Arial" w:hAnsi="Arial" w:cs="Arial"/>
         </w:rPr>
@@ -1802,32 +1782,73 @@
       <w:r>
         <w:rPr>
           <w:rFonts w:ascii="Arial" w:hAnsi="Arial" w:cs="Arial"/>
-          <w:lang w:val="en-AU"/>
-        </w:rPr>
-        <w:t>${TEMBUSAN}</w:t>
+        </w:rPr>
+        <w:t>${</w:t>
+      </w:r>
+      <w:proofErr w:type="spellStart"/>
+      <w:r>
+        <w:rPr>
+          <w:rFonts w:ascii="Arial" w:hAnsi="Arial" w:cs="Arial"/>
+        </w:rPr>
+        <w:t>blocktembusan</w:t>
+      </w:r>
+      <w:proofErr w:type="spellEnd"/>
+      <w:r>
+        <w:rPr>
+          <w:rFonts w:ascii="Arial" w:hAnsi="Arial" w:cs="Arial"/>
+        </w:rPr>
+        <w:t>}</w:t>
       </w:r>
     </w:p>
     <w:p>
       <w:pPr>
-        <w:rPr>
-          <w:rFonts w:ascii="Arial" w:hAnsi="Arial" w:cs="Arial"/>
-          <w:lang w:val="id-ID"/>
-        </w:rPr>
-      </w:pPr>
+        <w:spacing w:line="360" w:lineRule="auto"/>
+        <w:rPr>
+          <w:rFonts w:ascii="Arial" w:hAnsi="Arial" w:cs="Arial"/>
+        </w:rPr>
+      </w:pPr>
+      <w:r>
+        <w:rPr>
+          <w:rFonts w:ascii="Arial" w:hAnsi="Arial" w:cs="Arial"/>
+          <w:bCs/>
+        </w:rPr>
+        <w:t>${tembusan}</w:t>
+      </w:r>
     </w:p>
     <w:p>
       <w:pPr>
-        <w:rPr>
-          <w:rFonts w:ascii="Arial" w:hAnsi="Arial" w:cs="Arial"/>
-          <w:lang w:val="id-ID"/>
-        </w:rPr>
-      </w:pPr>
+        <w:spacing w:line="360" w:lineRule="auto"/>
+        <w:rPr>
+          <w:rFonts w:ascii="Arial" w:hAnsi="Arial" w:cs="Arial"/>
+        </w:rPr>
+      </w:pPr>
+      <w:r>
+        <w:rPr>
+          <w:rFonts w:ascii="Arial" w:hAnsi="Arial" w:cs="Arial"/>
+        </w:rPr>
+        <w:t>${/</w:t>
+      </w:r>
+      <w:bookmarkStart w:id="0" w:name="_GoBack"/>
+      <w:bookmarkEnd w:id="0"/>
+      <w:proofErr w:type="spellStart"/>
+      <w:r>
+        <w:rPr>
+          <w:rFonts w:ascii="Arial" w:hAnsi="Arial" w:cs="Arial"/>
+        </w:rPr>
+        <w:t>blocktembusan</w:t>
+      </w:r>
+      <w:proofErr w:type="spellEnd"/>
+      <w:r>
+        <w:rPr>
+          <w:rFonts w:ascii="Arial" w:hAnsi="Arial" w:cs="Arial"/>
+        </w:rPr>
+        <w:t>}</w:t>
+      </w:r>
     </w:p>
     <w:p>
       <w:pPr>
         <w:rPr>
           <w:rFonts w:ascii="Arial" w:hAnsi="Arial" w:cs="Arial"/>
-          <w:lang w:val="id-ID"/>
         </w:rPr>
       </w:pPr>
     </w:p>
@@ -1905,10 +1926,7 @@
     </w:p>
     <w:p>
       <w:pPr>
-        <w:rPr>
-          <w:rFonts w:ascii="Arial" w:hAnsi="Arial" w:cs="Arial"/>
-          <w:lang w:val="id-ID"/>
-        </w:rPr>
+        <w:ind w:left="4230"/>
       </w:pPr>
     </w:p>
     <w:p>
@@ -1923,7 +1941,6 @@
         <w:rPr>
           <w:rFonts w:ascii="Arial" w:hAnsi="Arial" w:cs="Arial"/>
         </w:rPr>
-        <w:lastRenderedPageBreak/>
         <w:t>Lampiran :</w:t>
       </w:r>
       <w:proofErr w:type="gramEnd"/>
@@ -1931,33 +1948,13 @@
         <w:rPr>
           <w:rFonts w:ascii="Arial" w:hAnsi="Arial" w:cs="Arial"/>
         </w:rPr>
-        <w:t xml:space="preserve">  Undangan Kepala</w:t>
-      </w:r>
-      <w:bookmarkStart w:id="0" w:name="_GoBack"/>
-      <w:bookmarkEnd w:id="0"/>
-      <w:r>
-        <w:rPr>
-          <w:rFonts w:ascii="Arial" w:hAnsi="Arial" w:cs="Arial"/>
-        </w:rPr>
-        <w:t xml:space="preserve"> </w:t>
+        <w:t xml:space="preserve">  Undangan </w:t>
       </w:r>
       <w:r>
         <w:rPr>
           <w:rFonts w:ascii="Arial" w:hAnsi="Arial" w:cs="Arial"/>
         </w:rPr>
-        <w:t>${NAMABIRO</w:t>
-      </w:r>
-      <w:r>
-        <w:rPr>
-          <w:rFonts w:ascii="Arial" w:hAnsi="Arial" w:cs="Arial"/>
-        </w:rPr>
-        <w:t>SMALL</w:t>
-      </w:r>
-      <w:r>
-        <w:rPr>
-          <w:rFonts w:ascii="Arial" w:hAnsi="Arial" w:cs="Arial"/>
-        </w:rPr>
-        <w:t>}</w:t>
+        <w:t>${NAMAJABATAN}</w:t>
       </w:r>
     </w:p>
     <w:p>
@@ -2065,13 +2062,6 @@
         </w:rPr>
         <w:t xml:space="preserve"> </w:t>
       </w:r>
-    </w:p>
-    <w:p>
-      <w:pPr>
-        <w:rPr>
-          <w:rFonts w:ascii="Arial" w:hAnsi="Arial" w:cs="Arial"/>
-        </w:rPr>
-      </w:pPr>
     </w:p>
     <w:p>
       <w:pPr>
@@ -2173,28 +2163,21 @@
           <w:rFonts w:ascii="Arial" w:hAnsi="Arial" w:cs="Arial"/>
           <w:bCs/>
         </w:rPr>
-        <w:t xml:space="preserve">Kepala </w:t>
+        <w:t>$</w:t>
       </w:r>
       <w:r>
         <w:rPr>
           <w:rFonts w:ascii="Arial" w:hAnsi="Arial" w:cs="Arial"/>
           <w:bCs/>
         </w:rPr>
-        <w:t>${NAMABIRO</w:t>
+        <w:t>{</w:t>
       </w:r>
       <w:r>
         <w:rPr>
           <w:rFonts w:ascii="Arial" w:hAnsi="Arial" w:cs="Arial"/>
           <w:bCs/>
         </w:rPr>
-        <w:t>SMALL</w:t>
-      </w:r>
-      <w:r>
-        <w:rPr>
-          <w:rFonts w:ascii="Arial" w:hAnsi="Arial" w:cs="Arial"/>
-          <w:bCs/>
-        </w:rPr>
-        <w:t>}</w:t>
+        <w:t>NAMAJABATAN}</w:t>
       </w:r>
       <w:r>
         <w:rPr>
@@ -7217,7 +7200,6 @@
   <w:style w:type="character" w:default="1" w:styleId="DefaultParagraphFont">
     <w:name w:val="Default Paragraph Font"/>
     <w:uiPriority w:val="1"/>
-    <w:semiHidden/>
     <w:unhideWhenUsed/>
   </w:style>
   <w:style w:type="table" w:default="1" w:styleId="TableNormal">
@@ -7755,7 +7737,7 @@
 </file>
 
 <file path=customXml/itemProps1.xml><?xml version="1.0" encoding="utf-8"?>
-<ds:datastoreItem xmlns:ds="http://schemas.openxmlformats.org/officeDocument/2006/customXml" ds:itemID="{C8E4FCB7-C4DD-4DE6-BEA5-EE414D0E907C}">
+<ds:datastoreItem xmlns:ds="http://schemas.openxmlformats.org/officeDocument/2006/customXml" ds:itemID="{70A2DCD7-FB59-47D3-BE4B-2879288B446B}">
   <ds:schemaRefs>
     <ds:schemaRef ds:uri="http://schemas.openxmlformats.org/officeDocument/2006/bibliography"/>
   </ds:schemaRefs>

--- a/public/surat/surat-undangan-v1.docx
+++ b/public/surat/surat-undangan-v1.docx
@@ -1649,32 +1649,6 @@
           <w:bCs/>
         </w:rPr>
       </w:pPr>
-      <w:proofErr w:type="spellStart"/>
-      <w:r>
-        <w:rPr>
-          <w:rFonts w:ascii="Arial" w:hAnsi="Arial" w:cs="Arial"/>
-          <w:bCs/>
-        </w:rPr>
-        <w:t>Setda</w:t>
-      </w:r>
-      <w:proofErr w:type="spellEnd"/>
-      <w:r>
-        <w:rPr>
-          <w:rFonts w:ascii="Arial" w:hAnsi="Arial" w:cs="Arial"/>
-          <w:bCs/>
-        </w:rPr>
-        <w:t xml:space="preserve"> Provinsi DKI Jakarta,</w:t>
-      </w:r>
-    </w:p>
-    <w:p>
-      <w:pPr>
-        <w:ind w:left="5245"/>
-        <w:jc w:val="center"/>
-        <w:rPr>
-          <w:rFonts w:ascii="Arial" w:hAnsi="Arial" w:cs="Arial"/>
-          <w:bCs/>
-        </w:rPr>
-      </w:pPr>
     </w:p>
     <w:p>
       <w:pPr>
@@ -1779,6 +1753,7 @@
           <w:rFonts w:ascii="Arial" w:hAnsi="Arial" w:cs="Arial"/>
         </w:rPr>
       </w:pPr>
+      <w:bookmarkStart w:id="0" w:name="_GoBack"/>
       <w:r>
         <w:rPr>
           <w:rFonts w:ascii="Arial" w:hAnsi="Arial" w:cs="Arial"/>
@@ -1828,8 +1803,6 @@
         </w:rPr>
         <w:t>${/</w:t>
       </w:r>
-      <w:bookmarkStart w:id="0" w:name="_GoBack"/>
-      <w:bookmarkEnd w:id="0"/>
       <w:proofErr w:type="spellStart"/>
       <w:r>
         <w:rPr>
@@ -1845,6 +1818,7 @@
         <w:t>}</w:t>
       </w:r>
     </w:p>
+    <w:bookmarkEnd w:id="0"/>
     <w:p>
       <w:pPr>
         <w:rPr>
@@ -1941,6 +1915,7 @@
         <w:rPr>
           <w:rFonts w:ascii="Arial" w:hAnsi="Arial" w:cs="Arial"/>
         </w:rPr>
+        <w:lastRenderedPageBreak/>
         <w:t>Lampiran :</w:t>
       </w:r>
       <w:proofErr w:type="gramEnd"/>
@@ -1955,48 +1930,6 @@
           <w:rFonts w:ascii="Arial" w:hAnsi="Arial" w:cs="Arial"/>
         </w:rPr>
         <w:t>${NAMAJABATAN}</w:t>
-      </w:r>
-    </w:p>
-    <w:p>
-      <w:pPr>
-        <w:ind w:left="4230"/>
-        <w:rPr>
-          <w:rFonts w:ascii="Arial" w:hAnsi="Arial" w:cs="Arial"/>
-        </w:rPr>
-      </w:pPr>
-      <w:r>
-        <w:rPr>
-          <w:rFonts w:ascii="Arial" w:hAnsi="Arial" w:cs="Arial"/>
-        </w:rPr>
-        <w:tab/>
-        <w:t xml:space="preserve">       </w:t>
-      </w:r>
-      <w:r>
-        <w:rPr>
-          <w:rFonts w:ascii="Arial" w:hAnsi="Arial" w:cs="Arial"/>
-        </w:rPr>
-        <w:tab/>
-        <w:t xml:space="preserve">      </w:t>
-      </w:r>
-      <w:r>
-        <w:rPr>
-          <w:rFonts w:ascii="Arial" w:hAnsi="Arial" w:cs="Arial"/>
-        </w:rPr>
-        <w:t xml:space="preserve"> </w:t>
-      </w:r>
-      <w:proofErr w:type="spellStart"/>
-      <w:r>
-        <w:rPr>
-          <w:rFonts w:ascii="Arial" w:hAnsi="Arial" w:cs="Arial"/>
-        </w:rPr>
-        <w:t>Setda</w:t>
-      </w:r>
-      <w:proofErr w:type="spellEnd"/>
-      <w:r>
-        <w:rPr>
-          <w:rFonts w:ascii="Arial" w:hAnsi="Arial" w:cs="Arial"/>
-        </w:rPr>
-        <w:t xml:space="preserve"> Provinsi DKI Jakarta</w:t>
       </w:r>
     </w:p>
     <w:p>
@@ -2190,33 +2123,15 @@
     <w:p>
       <w:pPr>
         <w:ind w:left="5245"/>
-        <w:jc w:val="center"/>
         <w:rPr>
           <w:rFonts w:ascii="Arial" w:hAnsi="Arial" w:cs="Arial"/>
           <w:bCs/>
         </w:rPr>
       </w:pPr>
-      <w:proofErr w:type="spellStart"/>
-      <w:r>
-        <w:rPr>
-          <w:rFonts w:ascii="Arial" w:hAnsi="Arial" w:cs="Arial"/>
-          <w:bCs/>
-        </w:rPr>
-        <w:t>Setda</w:t>
-      </w:r>
-      <w:proofErr w:type="spellEnd"/>
-      <w:r>
-        <w:rPr>
-          <w:rFonts w:ascii="Arial" w:hAnsi="Arial" w:cs="Arial"/>
-          <w:bCs/>
-        </w:rPr>
-        <w:t xml:space="preserve"> Provinsi DKI Jakarta,</w:t>
-      </w:r>
     </w:p>
     <w:p>
       <w:pPr>
         <w:ind w:left="5245"/>
-        <w:jc w:val="center"/>
         <w:rPr>
           <w:rFonts w:ascii="Arial" w:hAnsi="Arial" w:cs="Arial"/>
           <w:bCs/>
@@ -7200,6 +7115,7 @@
   <w:style w:type="character" w:default="1" w:styleId="DefaultParagraphFont">
     <w:name w:val="Default Paragraph Font"/>
     <w:uiPriority w:val="1"/>
+    <w:semiHidden/>
     <w:unhideWhenUsed/>
   </w:style>
   <w:style w:type="table" w:default="1" w:styleId="TableNormal">
@@ -7737,7 +7653,7 @@
 </file>
 
 <file path=customXml/itemProps1.xml><?xml version="1.0" encoding="utf-8"?>
-<ds:datastoreItem xmlns:ds="http://schemas.openxmlformats.org/officeDocument/2006/customXml" ds:itemID="{70A2DCD7-FB59-47D3-BE4B-2879288B446B}">
+<ds:datastoreItem xmlns:ds="http://schemas.openxmlformats.org/officeDocument/2006/customXml" ds:itemID="{EBA7BCB6-8625-487C-992C-BE450A1C2D65}">
   <ds:schemaRefs>
     <ds:schemaRef ds:uri="http://schemas.openxmlformats.org/officeDocument/2006/bibliography"/>
   </ds:schemaRefs>

--- a/public/surat/surat-undangan-v1.docx
+++ b/public/surat/surat-undangan-v1.docx
@@ -1753,7 +1753,6 @@
           <w:rFonts w:ascii="Arial" w:hAnsi="Arial" w:cs="Arial"/>
         </w:rPr>
       </w:pPr>
-      <w:bookmarkStart w:id="0" w:name="_GoBack"/>
       <w:r>
         <w:rPr>
           <w:rFonts w:ascii="Arial" w:hAnsi="Arial" w:cs="Arial"/>
@@ -1818,7 +1817,6 @@
         <w:t>}</w:t>
       </w:r>
     </w:p>
-    <w:bookmarkEnd w:id="0"/>
     <w:p>
       <w:pPr>
         <w:rPr>
@@ -1906,24 +1904,39 @@
     <w:p>
       <w:pPr>
         <w:ind w:left="4230"/>
-        <w:rPr>
-          <w:rFonts w:ascii="Arial" w:hAnsi="Arial" w:cs="Arial"/>
-        </w:rPr>
-      </w:pPr>
-      <w:proofErr w:type="gramStart"/>
+      </w:pPr>
+    </w:p>
+    <w:p/>
+    <w:p>
+      <w:pPr>
+        <w:ind w:left="4230"/>
+        <w:rPr>
+          <w:rFonts w:ascii="Arial" w:hAnsi="Arial" w:cs="Arial"/>
+        </w:rPr>
+      </w:pPr>
+    </w:p>
+    <w:p>
+      <w:pPr>
+        <w:ind w:left="4230"/>
+        <w:rPr>
+          <w:rFonts w:ascii="Arial" w:hAnsi="Arial" w:cs="Arial"/>
+        </w:rPr>
+      </w:pPr>
+    </w:p>
+    <w:p>
+      <w:pPr>
+        <w:ind w:left="4230"/>
+        <w:rPr>
+          <w:rFonts w:ascii="Arial" w:hAnsi="Arial" w:cs="Arial"/>
+        </w:rPr>
+      </w:pPr>
+      <w:bookmarkStart w:id="0" w:name="_GoBack"/>
+      <w:bookmarkEnd w:id="0"/>
       <w:r>
         <w:rPr>
           <w:rFonts w:ascii="Arial" w:hAnsi="Arial" w:cs="Arial"/>
         </w:rPr>
-        <w:lastRenderedPageBreak/>
-        <w:t>Lampiran :</w:t>
-      </w:r>
-      <w:proofErr w:type="gramEnd"/>
-      <w:r>
-        <w:rPr>
-          <w:rFonts w:ascii="Arial" w:hAnsi="Arial" w:cs="Arial"/>
-        </w:rPr>
-        <w:t xml:space="preserve">  Undangan </w:t>
+        <w:t xml:space="preserve">Lampiran :  Undangan </w:t>
       </w:r>
       <w:r>
         <w:rPr>
@@ -7653,7 +7666,7 @@
 </file>
 
 <file path=customXml/itemProps1.xml><?xml version="1.0" encoding="utf-8"?>
-<ds:datastoreItem xmlns:ds="http://schemas.openxmlformats.org/officeDocument/2006/customXml" ds:itemID="{EBA7BCB6-8625-487C-992C-BE450A1C2D65}">
+<ds:datastoreItem xmlns:ds="http://schemas.openxmlformats.org/officeDocument/2006/customXml" ds:itemID="{3AE58563-0E1E-45FF-A967-0584E1004A14}">
   <ds:schemaRefs>
     <ds:schemaRef ds:uri="http://schemas.openxmlformats.org/officeDocument/2006/bibliography"/>
   </ds:schemaRefs>

--- a/public/surat/surat-undangan-v1.docx
+++ b/public/surat/surat-undangan-v1.docx
@@ -1649,6 +1649,8 @@
           <w:bCs/>
         </w:rPr>
       </w:pPr>
+      <w:bookmarkStart w:id="0" w:name="_GoBack"/>
+      <w:bookmarkEnd w:id="0"/>
     </w:p>
     <w:p>
       <w:pPr>
@@ -1684,7 +1686,21 @@
           <w:rFonts w:ascii="Arial" w:hAnsi="Arial" w:cs="Arial"/>
           <w:bCs/>
         </w:rPr>
-        <w:t>${NAMAKEPALA}</w:t>
+        <w:t>${</w:t>
+      </w:r>
+      <w:r>
+        <w:rPr>
+          <w:rFonts w:ascii="Arial" w:hAnsi="Arial" w:cs="Arial"/>
+          <w:bCs/>
+        </w:rPr>
+        <w:t>TTD</w:t>
+      </w:r>
+      <w:r>
+        <w:rPr>
+          <w:rFonts w:ascii="Arial" w:hAnsi="Arial" w:cs="Arial"/>
+          <w:bCs/>
+        </w:rPr>
+        <w:t>}</w:t>
       </w:r>
     </w:p>
     <w:p>
@@ -1930,8 +1946,6 @@
           <w:rFonts w:ascii="Arial" w:hAnsi="Arial" w:cs="Arial"/>
         </w:rPr>
       </w:pPr>
-      <w:bookmarkStart w:id="0" w:name="_GoBack"/>
-      <w:bookmarkEnd w:id="0"/>
       <w:r>
         <w:rPr>
           <w:rFonts w:ascii="Arial" w:hAnsi="Arial" w:cs="Arial"/>
@@ -2185,7 +2199,21 @@
           <w:rFonts w:ascii="Arial" w:hAnsi="Arial" w:cs="Arial"/>
           <w:bCs/>
         </w:rPr>
-        <w:t>${NAMAKEPALA}</w:t>
+        <w:t>${</w:t>
+      </w:r>
+      <w:r>
+        <w:rPr>
+          <w:rFonts w:ascii="Arial" w:hAnsi="Arial" w:cs="Arial"/>
+          <w:bCs/>
+        </w:rPr>
+        <w:t>TTD</w:t>
+      </w:r>
+      <w:r>
+        <w:rPr>
+          <w:rFonts w:ascii="Arial" w:hAnsi="Arial" w:cs="Arial"/>
+          <w:bCs/>
+        </w:rPr>
+        <w:t>}</w:t>
       </w:r>
     </w:p>
     <w:p>
@@ -7666,7 +7694,7 @@
 </file>
 
 <file path=customXml/itemProps1.xml><?xml version="1.0" encoding="utf-8"?>
-<ds:datastoreItem xmlns:ds="http://schemas.openxmlformats.org/officeDocument/2006/customXml" ds:itemID="{3AE58563-0E1E-45FF-A967-0584E1004A14}">
+<ds:datastoreItem xmlns:ds="http://schemas.openxmlformats.org/officeDocument/2006/customXml" ds:itemID="{64386ECE-B7E9-4945-BC90-FA445A0C7D41}">
   <ds:schemaRefs>
     <ds:schemaRef ds:uri="http://schemas.openxmlformats.org/officeDocument/2006/bibliography"/>
   </ds:schemaRefs>

--- a/public/surat/surat-undangan-v1.docx
+++ b/public/surat/surat-undangan-v1.docx
@@ -1065,6 +1065,14 @@
       <w:tblPr>
         <w:tblW w:w="7567" w:type="dxa"/>
         <w:tblInd w:w="2660" w:type="dxa"/>
+        <w:tblBorders>
+          <w:top w:val="single" w:sz="4" w:space="0" w:color="auto"/>
+          <w:left w:val="single" w:sz="4" w:space="0" w:color="auto"/>
+          <w:bottom w:val="single" w:sz="4" w:space="0" w:color="auto"/>
+          <w:right w:val="single" w:sz="4" w:space="0" w:color="auto"/>
+          <w:insideH w:val="single" w:sz="4" w:space="0" w:color="auto"/>
+          <w:insideV w:val="single" w:sz="4" w:space="0" w:color="auto"/>
+        </w:tblBorders>
         <w:tblLook w:val="04A0" w:firstRow="1" w:lastRow="0" w:firstColumn="1" w:lastColumn="0" w:noHBand="0" w:noVBand="1"/>
       </w:tblPr>
       <w:tblGrid>
@@ -1341,10 +1349,7 @@
               <w:tabs>
                 <w:tab w:val="left" w:pos="900"/>
                 <w:tab w:val="left" w:pos="1218"/>
-                <w:tab w:val="left" w:pos="3240"/>
-                <w:tab w:val="left" w:pos="4320"/>
-                <w:tab w:val="left" w:pos="4830"/>
-                <w:tab w:val="left" w:pos="5068"/>
+                <w:tab w:val="center" w:pos="2825"/>
               </w:tabs>
               <w:spacing w:line="276" w:lineRule="auto"/>
               <w:jc w:val="both"/>
@@ -1357,13 +1362,19 @@
                 <w:rFonts w:ascii="Arial" w:hAnsi="Arial" w:cs="Arial"/>
               </w:rPr>
               <w:t>${PUKUL}</w:t>
+            </w:r>
+            <w:r>
+              <w:rPr>
+                <w:rFonts w:ascii="Arial" w:hAnsi="Arial" w:cs="Arial"/>
+              </w:rPr>
+              <w:tab/>
             </w:r>
           </w:p>
         </w:tc>
       </w:tr>
       <w:tr>
         <w:trPr>
-          <w:trHeight w:val="280"/>
+          <w:trHeight w:val="163"/>
         </w:trPr>
         <w:tc>
           <w:tcPr>
@@ -1390,7 +1401,15 @@
               <w:rPr>
                 <w:rFonts w:ascii="Arial" w:hAnsi="Arial" w:cs="Arial"/>
               </w:rPr>
-              <w:t>tempat</w:t>
+              <w:t>t</w:t>
+            </w:r>
+            <w:bookmarkStart w:id="0" w:name="_GoBack"/>
+            <w:bookmarkEnd w:id="0"/>
+            <w:r>
+              <w:rPr>
+                <w:rFonts w:ascii="Arial" w:hAnsi="Arial" w:cs="Arial"/>
+              </w:rPr>
+              <w:t>empat</w:t>
             </w:r>
           </w:p>
         </w:tc>
@@ -1412,33 +1431,14 @@
               <w:jc w:val="both"/>
               <w:rPr>
                 <w:rFonts w:ascii="Arial" w:hAnsi="Arial" w:cs="Arial"/>
-                <w:lang w:val="id-ID"/>
               </w:rPr>
             </w:pPr>
             <w:r>
               <w:rPr>
                 <w:rFonts w:ascii="Arial" w:hAnsi="Arial" w:cs="Arial"/>
-                <w:lang w:val="id-ID"/>
               </w:rPr>
               <w:t>:</w:t>
             </w:r>
-          </w:p>
-          <w:p>
-            <w:pPr>
-              <w:tabs>
-                <w:tab w:val="left" w:pos="900"/>
-                <w:tab w:val="left" w:pos="1218"/>
-                <w:tab w:val="left" w:pos="3240"/>
-                <w:tab w:val="left" w:pos="4320"/>
-                <w:tab w:val="left" w:pos="4830"/>
-                <w:tab w:val="left" w:pos="5068"/>
-              </w:tabs>
-              <w:spacing w:line="276" w:lineRule="auto"/>
-              <w:jc w:val="both"/>
-              <w:rPr>
-                <w:rFonts w:ascii="Arial" w:hAnsi="Arial" w:cs="Arial"/>
-              </w:rPr>
-            </w:pPr>
           </w:p>
         </w:tc>
         <w:tc>
@@ -1447,18 +1447,20 @@
           </w:tcPr>
           <w:p>
             <w:pPr>
+              <w:tabs>
+                <w:tab w:val="left" w:pos="900"/>
+                <w:tab w:val="left" w:pos="1218"/>
+                <w:tab w:val="center" w:pos="2825"/>
+              </w:tabs>
               <w:spacing w:line="276" w:lineRule="auto"/>
-              <w:ind w:hanging="24"/>
               <w:jc w:val="both"/>
               <w:rPr>
                 <w:rFonts w:ascii="Arial" w:hAnsi="Arial" w:cs="Arial"/>
-                <w:lang w:val="it-IT"/>
               </w:rPr>
             </w:pPr>
             <w:r>
               <w:rPr>
                 <w:rFonts w:ascii="Arial" w:hAnsi="Arial" w:cs="Arial"/>
-                <w:lang w:val="en-AU"/>
               </w:rPr>
               <w:t>${TEMPAT}</w:t>
             </w:r>
@@ -1649,8 +1651,6 @@
           <w:bCs/>
         </w:rPr>
       </w:pPr>
-      <w:bookmarkStart w:id="0" w:name="_GoBack"/>
-      <w:bookmarkEnd w:id="0"/>
     </w:p>
     <w:p>
       <w:pPr>
@@ -7694,7 +7694,7 @@
 </file>
 
 <file path=customXml/itemProps1.xml><?xml version="1.0" encoding="utf-8"?>
-<ds:datastoreItem xmlns:ds="http://schemas.openxmlformats.org/officeDocument/2006/customXml" ds:itemID="{64386ECE-B7E9-4945-BC90-FA445A0C7D41}">
+<ds:datastoreItem xmlns:ds="http://schemas.openxmlformats.org/officeDocument/2006/customXml" ds:itemID="{8756EAD9-FE91-409D-9261-D4536B616923}">
   <ds:schemaRefs>
     <ds:schemaRef ds:uri="http://schemas.openxmlformats.org/officeDocument/2006/bibliography"/>
   </ds:schemaRefs>

--- a/public/surat/surat-undangan-v1.docx
+++ b/public/surat/surat-undangan-v1.docx
@@ -1051,7 +1051,7 @@
           <w:rFonts w:ascii="Arial" w:hAnsi="Arial" w:cs="Arial"/>
           <w:lang w:val="id-ID"/>
         </w:rPr>
-        <w:t>D</w:t>
+        <w:t>d</w:t>
       </w:r>
       <w:r>
         <w:rPr>
@@ -1065,14 +1065,6 @@
       <w:tblPr>
         <w:tblW w:w="7567" w:type="dxa"/>
         <w:tblInd w:w="2660" w:type="dxa"/>
-        <w:tblBorders>
-          <w:top w:val="single" w:sz="4" w:space="0" w:color="auto"/>
-          <w:left w:val="single" w:sz="4" w:space="0" w:color="auto"/>
-          <w:bottom w:val="single" w:sz="4" w:space="0" w:color="auto"/>
-          <w:right w:val="single" w:sz="4" w:space="0" w:color="auto"/>
-          <w:insideH w:val="single" w:sz="4" w:space="0" w:color="auto"/>
-          <w:insideV w:val="single" w:sz="4" w:space="0" w:color="auto"/>
-        </w:tblBorders>
         <w:tblLook w:val="04A0" w:firstRow="1" w:lastRow="0" w:firstColumn="1" w:lastColumn="0" w:noHBand="0" w:noVBand="1"/>
       </w:tblPr>
       <w:tblGrid>
@@ -1099,7 +1091,7 @@
                 <w:tab w:val="left" w:pos="4830"/>
                 <w:tab w:val="left" w:pos="5068"/>
               </w:tabs>
-              <w:spacing w:line="276" w:lineRule="auto"/>
+              <w:spacing w:line="480" w:lineRule="auto"/>
               <w:jc w:val="both"/>
               <w:rPr>
                 <w:rFonts w:ascii="Arial" w:hAnsi="Arial" w:cs="Arial"/>
@@ -1129,7 +1121,7 @@
                 <w:tab w:val="left" w:pos="4830"/>
                 <w:tab w:val="left" w:pos="5068"/>
               </w:tabs>
-              <w:spacing w:line="276" w:lineRule="auto"/>
+              <w:spacing w:line="480" w:lineRule="auto"/>
               <w:jc w:val="both"/>
               <w:rPr>
                 <w:rFonts w:ascii="Arial" w:hAnsi="Arial" w:cs="Arial"/>
@@ -1159,7 +1151,7 @@
                 <w:tab w:val="left" w:pos="4830"/>
                 <w:tab w:val="left" w:pos="5068"/>
               </w:tabs>
-              <w:spacing w:line="276" w:lineRule="auto"/>
+              <w:spacing w:line="480" w:lineRule="auto"/>
               <w:jc w:val="both"/>
               <w:rPr>
                 <w:rFonts w:ascii="Arial" w:hAnsi="Arial" w:cs="Arial"/>
@@ -1193,7 +1185,7 @@
                 <w:tab w:val="left" w:pos="4830"/>
                 <w:tab w:val="left" w:pos="5068"/>
               </w:tabs>
-              <w:spacing w:line="276" w:lineRule="auto"/>
+              <w:spacing w:line="480" w:lineRule="auto"/>
               <w:jc w:val="both"/>
               <w:rPr>
                 <w:rFonts w:ascii="Arial" w:hAnsi="Arial" w:cs="Arial"/>
@@ -1223,7 +1215,7 @@
                 <w:tab w:val="left" w:pos="4830"/>
                 <w:tab w:val="left" w:pos="5068"/>
               </w:tabs>
-              <w:spacing w:line="276" w:lineRule="auto"/>
+              <w:spacing w:line="480" w:lineRule="auto"/>
               <w:jc w:val="both"/>
               <w:rPr>
                 <w:rFonts w:ascii="Arial" w:hAnsi="Arial" w:cs="Arial"/>
@@ -1253,7 +1245,7 @@
                 <w:tab w:val="left" w:pos="4830"/>
                 <w:tab w:val="left" w:pos="5068"/>
               </w:tabs>
-              <w:spacing w:line="276" w:lineRule="auto"/>
+              <w:spacing w:line="480" w:lineRule="auto"/>
               <w:jc w:val="both"/>
               <w:rPr>
                 <w:rFonts w:ascii="Arial" w:hAnsi="Arial" w:cs="Arial"/>
@@ -1294,7 +1286,7 @@
                 <w:tab w:val="left" w:pos="4830"/>
                 <w:tab w:val="left" w:pos="5068"/>
               </w:tabs>
-              <w:spacing w:line="276" w:lineRule="auto"/>
+              <w:spacing w:line="480" w:lineRule="auto"/>
               <w:jc w:val="both"/>
               <w:rPr>
                 <w:rFonts w:ascii="Arial" w:hAnsi="Arial" w:cs="Arial"/>
@@ -1324,7 +1316,7 @@
                 <w:tab w:val="left" w:pos="4830"/>
                 <w:tab w:val="left" w:pos="5068"/>
               </w:tabs>
-              <w:spacing w:line="276" w:lineRule="auto"/>
+              <w:spacing w:line="480" w:lineRule="auto"/>
               <w:jc w:val="both"/>
               <w:rPr>
                 <w:rFonts w:ascii="Arial" w:hAnsi="Arial" w:cs="Arial"/>
@@ -1351,7 +1343,7 @@
                 <w:tab w:val="left" w:pos="1218"/>
                 <w:tab w:val="center" w:pos="2825"/>
               </w:tabs>
-              <w:spacing w:line="276" w:lineRule="auto"/>
+              <w:spacing w:line="480" w:lineRule="auto"/>
               <w:jc w:val="both"/>
               <w:rPr>
                 <w:rFonts w:ascii="Arial" w:hAnsi="Arial" w:cs="Arial"/>
@@ -1391,7 +1383,7 @@
                 <w:tab w:val="left" w:pos="4830"/>
                 <w:tab w:val="left" w:pos="5068"/>
               </w:tabs>
-              <w:spacing w:line="276" w:lineRule="auto"/>
+              <w:spacing w:line="480" w:lineRule="auto"/>
               <w:jc w:val="both"/>
               <w:rPr>
                 <w:rFonts w:ascii="Arial" w:hAnsi="Arial" w:cs="Arial"/>
@@ -1401,15 +1393,7 @@
               <w:rPr>
                 <w:rFonts w:ascii="Arial" w:hAnsi="Arial" w:cs="Arial"/>
               </w:rPr>
-              <w:t>t</w:t>
-            </w:r>
-            <w:bookmarkStart w:id="0" w:name="_GoBack"/>
-            <w:bookmarkEnd w:id="0"/>
-            <w:r>
-              <w:rPr>
-                <w:rFonts w:ascii="Arial" w:hAnsi="Arial" w:cs="Arial"/>
-              </w:rPr>
-              <w:t>empat</w:t>
+              <w:t>tempat</w:t>
             </w:r>
           </w:p>
         </w:tc>
@@ -1427,7 +1411,7 @@
                 <w:tab w:val="left" w:pos="4830"/>
                 <w:tab w:val="left" w:pos="5068"/>
               </w:tabs>
-              <w:spacing w:line="276" w:lineRule="auto"/>
+              <w:spacing w:line="480" w:lineRule="auto"/>
               <w:jc w:val="both"/>
               <w:rPr>
                 <w:rFonts w:ascii="Arial" w:hAnsi="Arial" w:cs="Arial"/>
@@ -1452,7 +1436,7 @@
                 <w:tab w:val="left" w:pos="1218"/>
                 <w:tab w:val="center" w:pos="2825"/>
               </w:tabs>
-              <w:spacing w:line="276" w:lineRule="auto"/>
+              <w:spacing w:line="480" w:lineRule="auto"/>
               <w:jc w:val="both"/>
               <w:rPr>
                 <w:rFonts w:ascii="Arial" w:hAnsi="Arial" w:cs="Arial"/>
@@ -1469,7 +1453,7 @@
       </w:tr>
       <w:tr>
         <w:trPr>
-          <w:trHeight w:val="261"/>
+          <w:trHeight w:val="160"/>
         </w:trPr>
         <w:tc>
           <w:tcPr>
@@ -1486,7 +1470,7 @@
                 <w:tab w:val="left" w:pos="4830"/>
                 <w:tab w:val="left" w:pos="5068"/>
               </w:tabs>
-              <w:spacing w:line="276" w:lineRule="auto"/>
+              <w:spacing w:line="720" w:lineRule="auto"/>
               <w:jc w:val="both"/>
               <w:rPr>
                 <w:rFonts w:ascii="Arial" w:hAnsi="Arial" w:cs="Arial"/>
@@ -1523,7 +1507,7 @@
                 <w:tab w:val="left" w:pos="4830"/>
                 <w:tab w:val="left" w:pos="5068"/>
               </w:tabs>
-              <w:spacing w:line="276" w:lineRule="auto"/>
+              <w:spacing w:line="720" w:lineRule="auto"/>
               <w:jc w:val="both"/>
               <w:rPr>
                 <w:rFonts w:ascii="Arial" w:hAnsi="Arial" w:cs="Arial"/>
@@ -1545,6 +1529,7 @@
           </w:tcPr>
           <w:p>
             <w:pPr>
+              <w:spacing w:line="720" w:lineRule="auto"/>
               <w:ind w:right="478"/>
               <w:jc w:val="both"/>
               <w:rPr>
@@ -1598,7 +1583,7 @@
     </w:p>
     <w:p>
       <w:pPr>
-        <w:spacing w:line="276" w:lineRule="auto"/>
+        <w:spacing w:line="720" w:lineRule="auto"/>
         <w:jc w:val="right"/>
         <w:rPr>
           <w:rFonts w:ascii="Arial" w:hAnsi="Arial" w:cs="Arial"/>
@@ -1876,81 +1861,31 @@
       <w:pPr>
         <w:rPr>
           <w:rFonts w:ascii="Arial" w:hAnsi="Arial" w:cs="Arial"/>
-          <w:lang w:val="id-ID"/>
-        </w:rPr>
-      </w:pPr>
+        </w:rPr>
+      </w:pPr>
+      <w:bookmarkStart w:id="0" w:name="_GoBack"/>
+      <w:bookmarkEnd w:id="0"/>
     </w:p>
     <w:p>
       <w:pPr>
-        <w:rPr>
-          <w:rFonts w:ascii="Arial" w:hAnsi="Arial" w:cs="Arial"/>
-          <w:lang w:val="id-ID"/>
-        </w:rPr>
-      </w:pPr>
-    </w:p>
-    <w:p>
-      <w:pPr>
-        <w:rPr>
-          <w:rFonts w:ascii="Arial" w:hAnsi="Arial" w:cs="Arial"/>
-          <w:lang w:val="id-ID"/>
-        </w:rPr>
-      </w:pPr>
-    </w:p>
-    <w:p>
-      <w:pPr>
-        <w:rPr>
-          <w:rFonts w:ascii="Arial" w:hAnsi="Arial" w:cs="Arial"/>
-          <w:lang w:val="id-ID"/>
-        </w:rPr>
-      </w:pPr>
-    </w:p>
-    <w:p>
-      <w:pPr>
-        <w:rPr>
-          <w:rFonts w:ascii="Arial" w:hAnsi="Arial" w:cs="Arial"/>
-          <w:lang w:val="id-ID"/>
-        </w:rPr>
-      </w:pPr>
-    </w:p>
-    <w:p>
-      <w:pPr>
         <w:ind w:left="4230"/>
-      </w:pPr>
-    </w:p>
-    <w:p>
-      <w:pPr>
-        <w:ind w:left="4230"/>
-      </w:pPr>
-    </w:p>
-    <w:p/>
-    <w:p>
-      <w:pPr>
-        <w:ind w:left="4230"/>
-        <w:rPr>
-          <w:rFonts w:ascii="Arial" w:hAnsi="Arial" w:cs="Arial"/>
-        </w:rPr>
-      </w:pPr>
-    </w:p>
-    <w:p>
-      <w:pPr>
-        <w:ind w:left="4230"/>
-        <w:rPr>
-          <w:rFonts w:ascii="Arial" w:hAnsi="Arial" w:cs="Arial"/>
-        </w:rPr>
-      </w:pPr>
-    </w:p>
-    <w:p>
-      <w:pPr>
-        <w:ind w:left="4230"/>
-        <w:rPr>
-          <w:rFonts w:ascii="Arial" w:hAnsi="Arial" w:cs="Arial"/>
-        </w:rPr>
-      </w:pPr>
+        <w:rPr>
+          <w:rFonts w:ascii="Arial" w:hAnsi="Arial" w:cs="Arial"/>
+        </w:rPr>
+      </w:pPr>
+      <w:proofErr w:type="gramStart"/>
       <w:r>
         <w:rPr>
           <w:rFonts w:ascii="Arial" w:hAnsi="Arial" w:cs="Arial"/>
         </w:rPr>
-        <w:t xml:space="preserve">Lampiran :  Undangan </w:t>
+        <w:t>Lampiran :</w:t>
+      </w:r>
+      <w:proofErr w:type="gramEnd"/>
+      <w:r>
+        <w:rPr>
+          <w:rFonts w:ascii="Arial" w:hAnsi="Arial" w:cs="Arial"/>
+        </w:rPr>
+        <w:t xml:space="preserve">  Undangan </w:t>
       </w:r>
       <w:r>
         <w:rPr>
@@ -7694,7 +7629,7 @@
 </file>
 
 <file path=customXml/itemProps1.xml><?xml version="1.0" encoding="utf-8"?>
-<ds:datastoreItem xmlns:ds="http://schemas.openxmlformats.org/officeDocument/2006/customXml" ds:itemID="{8756EAD9-FE91-409D-9261-D4536B616923}">
+<ds:datastoreItem xmlns:ds="http://schemas.openxmlformats.org/officeDocument/2006/customXml" ds:itemID="{9D404378-B6A7-4C7F-AED3-EE70706E2176}">
   <ds:schemaRefs>
     <ds:schemaRef ds:uri="http://schemas.openxmlformats.org/officeDocument/2006/bibliography"/>
   </ds:schemaRefs>

--- a/public/surat/surat-undangan-v1.docx
+++ b/public/surat/surat-undangan-v1.docx
@@ -1477,6 +1477,7 @@
                 <w:lang w:val="id-ID"/>
               </w:rPr>
             </w:pPr>
+            <w:bookmarkStart w:id="0" w:name="_GoBack" w:colFirst="2" w:colLast="2"/>
             <w:r>
               <w:rPr>
                 <w:rFonts w:ascii="Arial" w:hAnsi="Arial" w:cs="Arial"/>
@@ -1529,7 +1530,7 @@
           </w:tcPr>
           <w:p>
             <w:pPr>
-              <w:spacing w:line="720" w:lineRule="auto"/>
+              <w:spacing w:line="360" w:lineRule="auto"/>
               <w:ind w:right="478"/>
               <w:jc w:val="both"/>
               <w:rPr>
@@ -1546,6 +1547,7 @@
         </w:tc>
       </w:tr>
     </w:tbl>
+    <w:bookmarkEnd w:id="0"/>
     <w:p>
       <w:pPr>
         <w:tabs>
@@ -1863,8 +1865,6 @@
           <w:rFonts w:ascii="Arial" w:hAnsi="Arial" w:cs="Arial"/>
         </w:rPr>
       </w:pPr>
-      <w:bookmarkStart w:id="0" w:name="_GoBack"/>
-      <w:bookmarkEnd w:id="0"/>
     </w:p>
     <w:p>
       <w:pPr>
@@ -7629,7 +7629,7 @@
 </file>
 
 <file path=customXml/itemProps1.xml><?xml version="1.0" encoding="utf-8"?>
-<ds:datastoreItem xmlns:ds="http://schemas.openxmlformats.org/officeDocument/2006/customXml" ds:itemID="{9D404378-B6A7-4C7F-AED3-EE70706E2176}">
+<ds:datastoreItem xmlns:ds="http://schemas.openxmlformats.org/officeDocument/2006/customXml" ds:itemID="{F231EDCD-DA83-4441-8821-C98C1B11308C}">
   <ds:schemaRefs>
     <ds:schemaRef ds:uri="http://schemas.openxmlformats.org/officeDocument/2006/bibliography"/>
   </ds:schemaRefs>

--- a/public/surat/surat-undangan-v1.docx
+++ b/public/surat/surat-undangan-v1.docx
@@ -1049,6 +1049,12 @@
       <w:r>
         <w:rPr>
           <w:rFonts w:ascii="Arial" w:hAnsi="Arial" w:cs="Arial"/>
+        </w:rPr>
+        <w:t xml:space="preserve">${PENCIPTASURAT} </w:t>
+      </w:r>
+      <w:r>
+        <w:rPr>
+          <w:rFonts w:ascii="Arial" w:hAnsi="Arial" w:cs="Arial"/>
           <w:lang w:val="id-ID"/>
         </w:rPr>
         <w:t>d</w:t>
@@ -1058,8 +1064,17 @@
           <w:rFonts w:ascii="Arial" w:hAnsi="Arial" w:cs="Arial"/>
           <w:lang w:val="id-ID"/>
         </w:rPr>
-        <w:t>engan ini mengharapkan kehadiran Saudara dalam rapat yang akan dilaksanakan pada :</w:t>
+        <w:t xml:space="preserve">engan ini mengharapkan kehadiran Saudara dalam rapat yang akan dilaksanakan </w:t>
       </w:r>
+      <w:proofErr w:type="gramStart"/>
+      <w:r>
+        <w:rPr>
+          <w:rFonts w:ascii="Arial" w:hAnsi="Arial" w:cs="Arial"/>
+          <w:lang w:val="id-ID"/>
+        </w:rPr>
+        <w:t>pada :</w:t>
+      </w:r>
+      <w:proofErr w:type="gramEnd"/>
     </w:p>
     <w:tbl>
       <w:tblPr>
@@ -1477,7 +1492,6 @@
                 <w:lang w:val="id-ID"/>
               </w:rPr>
             </w:pPr>
-            <w:bookmarkStart w:id="0" w:name="_GoBack" w:colFirst="2" w:colLast="2"/>
             <w:r>
               <w:rPr>
                 <w:rFonts w:ascii="Arial" w:hAnsi="Arial" w:cs="Arial"/>
@@ -1530,6 +1544,9 @@
           </w:tcPr>
           <w:p>
             <w:pPr>
+              <w:tabs>
+                <w:tab w:val="center" w:pos="2586"/>
+              </w:tabs>
               <w:spacing w:line="360" w:lineRule="auto"/>
               <w:ind w:right="478"/>
               <w:jc w:val="both"/>
@@ -1542,12 +1559,17 @@
                 <w:rFonts w:ascii="Arial" w:hAnsi="Arial" w:cs="Arial"/>
               </w:rPr>
               <w:t>${ACARA}</w:t>
+            </w:r>
+            <w:r>
+              <w:rPr>
+                <w:rFonts w:ascii="Arial" w:hAnsi="Arial" w:cs="Arial"/>
+              </w:rPr>
+              <w:tab/>
             </w:r>
           </w:p>
         </w:tc>
       </w:tr>
     </w:tbl>
-    <w:bookmarkEnd w:id="0"/>
     <w:p>
       <w:pPr>
         <w:tabs>
@@ -1580,7 +1602,22 @@
           <w:rFonts w:ascii="Arial" w:hAnsi="Arial" w:cs="Arial"/>
           <w:lang w:val="id-ID"/>
         </w:rPr>
-        <w:t xml:space="preserve">. Atas perhatian Saudara diucapkan terimakasih. </w:t>
+        <w:t xml:space="preserve">. </w:t>
+      </w:r>
+      <w:r>
+        <w:rPr>
+          <w:rFonts w:ascii="Arial" w:hAnsi="Arial" w:cs="Arial"/>
+        </w:rPr>
+        <w:t>Atas perhatian dan kehadiran Saudara, Saya ucapkan terima kasih</w:t>
+      </w:r>
+      <w:bookmarkStart w:id="0" w:name="_GoBack"/>
+      <w:bookmarkEnd w:id="0"/>
+      <w:r>
+        <w:rPr>
+          <w:rFonts w:ascii="Arial" w:hAnsi="Arial" w:cs="Arial"/>
+          <w:lang w:val="id-ID"/>
+        </w:rPr>
+        <w:t xml:space="preserve">. </w:t>
       </w:r>
     </w:p>
     <w:p>
@@ -7091,7 +7128,6 @@
   <w:style w:type="character" w:default="1" w:styleId="DefaultParagraphFont">
     <w:name w:val="Default Paragraph Font"/>
     <w:uiPriority w:val="1"/>
-    <w:semiHidden/>
     <w:unhideWhenUsed/>
   </w:style>
   <w:style w:type="table" w:default="1" w:styleId="TableNormal">
@@ -7629,7 +7665,7 @@
 </file>
 
 <file path=customXml/itemProps1.xml><?xml version="1.0" encoding="utf-8"?>
-<ds:datastoreItem xmlns:ds="http://schemas.openxmlformats.org/officeDocument/2006/customXml" ds:itemID="{F231EDCD-DA83-4441-8821-C98C1B11308C}">
+<ds:datastoreItem xmlns:ds="http://schemas.openxmlformats.org/officeDocument/2006/customXml" ds:itemID="{71E4F431-7BE6-4830-B97F-2AE5E358BD97}">
   <ds:schemaRefs>
     <ds:schemaRef ds:uri="http://schemas.openxmlformats.org/officeDocument/2006/bibliography"/>
   </ds:schemaRefs>

--- a/public/surat/surat-undangan-v1.docx
+++ b/public/surat/surat-undangan-v1.docx
@@ -1610,8 +1610,6 @@
         </w:rPr>
         <w:t>Atas perhatian dan kehadiran Saudara, Saya ucapkan terima kasih</w:t>
       </w:r>
-      <w:bookmarkStart w:id="0" w:name="_GoBack"/>
-      <w:bookmarkEnd w:id="0"/>
       <w:r>
         <w:rPr>
           <w:rFonts w:ascii="Arial" w:hAnsi="Arial" w:cs="Arial"/>
@@ -1994,6 +1992,38 @@
         </w:rPr>
         <w:t xml:space="preserve"> </w:t>
       </w:r>
+    </w:p>
+    <w:p>
+      <w:pPr>
+        <w:rPr>
+          <w:rFonts w:ascii="Arial" w:hAnsi="Arial" w:cs="Arial"/>
+        </w:rPr>
+      </w:pPr>
+    </w:p>
+    <w:p>
+      <w:pPr>
+        <w:rPr>
+          <w:rFonts w:ascii="Arial" w:hAnsi="Arial" w:cs="Arial"/>
+        </w:rPr>
+      </w:pPr>
+    </w:p>
+    <w:p>
+      <w:pPr>
+        <w:jc w:val="center"/>
+        <w:rPr>
+          <w:rFonts w:ascii="Arial" w:hAnsi="Arial" w:cs="Arial"/>
+          <w:b/>
+        </w:rPr>
+      </w:pPr>
+      <w:r>
+        <w:rPr>
+          <w:rFonts w:ascii="Arial" w:hAnsi="Arial" w:cs="Arial"/>
+          <w:b/>
+        </w:rPr>
+        <w:t>${JUDULLAMPIRAN}</w:t>
+      </w:r>
+      <w:bookmarkStart w:id="0" w:name="_GoBack"/>
+      <w:bookmarkEnd w:id="0"/>
     </w:p>
     <w:p>
       <w:pPr>
@@ -7128,6 +7158,7 @@
   <w:style w:type="character" w:default="1" w:styleId="DefaultParagraphFont">
     <w:name w:val="Default Paragraph Font"/>
     <w:uiPriority w:val="1"/>
+    <w:semiHidden/>
     <w:unhideWhenUsed/>
   </w:style>
   <w:style w:type="table" w:default="1" w:styleId="TableNormal">
@@ -7665,7 +7696,7 @@
 </file>
 
 <file path=customXml/itemProps1.xml><?xml version="1.0" encoding="utf-8"?>
-<ds:datastoreItem xmlns:ds="http://schemas.openxmlformats.org/officeDocument/2006/customXml" ds:itemID="{71E4F431-7BE6-4830-B97F-2AE5E358BD97}">
+<ds:datastoreItem xmlns:ds="http://schemas.openxmlformats.org/officeDocument/2006/customXml" ds:itemID="{330592A8-A49A-492F-B69E-640C6506FCD9}">
   <ds:schemaRefs>
     <ds:schemaRef ds:uri="http://schemas.openxmlformats.org/officeDocument/2006/bibliography"/>
   </ds:schemaRefs>

--- a/public/surat/surat-undangan-v1.docx
+++ b/public/surat/surat-undangan-v1.docx
@@ -1583,27 +1583,8 @@
           <w:lang w:val="id-ID"/>
         </w:rPr>
       </w:pPr>
-      <w:r>
-        <w:rPr>
-          <w:rFonts w:ascii="Arial" w:hAnsi="Arial" w:cs="Arial"/>
-          <w:lang w:val="id-ID"/>
-        </w:rPr>
-        <w:t xml:space="preserve">Mengingat pentingnya acara dimaksud, diharapkan kehadiran Saudara tepat </w:t>
-      </w:r>
-      <w:r>
-        <w:rPr>
-          <w:rFonts w:ascii="Arial" w:hAnsi="Arial" w:cs="Arial"/>
-          <w:lang w:val="id-ID"/>
-        </w:rPr>
-        <w:t>waktu</w:t>
-      </w:r>
-      <w:r>
-        <w:rPr>
-          <w:rFonts w:ascii="Arial" w:hAnsi="Arial" w:cs="Arial"/>
-          <w:lang w:val="id-ID"/>
-        </w:rPr>
-        <w:t xml:space="preserve">. </w:t>
-      </w:r>
+      <w:bookmarkStart w:id="0" w:name="_GoBack"/>
+      <w:bookmarkEnd w:id="0"/>
       <w:r>
         <w:rPr>
           <w:rFonts w:ascii="Arial" w:hAnsi="Arial" w:cs="Arial"/>
@@ -1913,6 +1894,7 @@
         <w:rPr>
           <w:rFonts w:ascii="Arial" w:hAnsi="Arial" w:cs="Arial"/>
         </w:rPr>
+        <w:lastRenderedPageBreak/>
         <w:t>Lampiran :</w:t>
       </w:r>
       <w:proofErr w:type="gramEnd"/>
@@ -2022,8 +2004,6 @@
         </w:rPr>
         <w:t>${JUDULLAMPIRAN}</w:t>
       </w:r>
-      <w:bookmarkStart w:id="0" w:name="_GoBack"/>
-      <w:bookmarkEnd w:id="0"/>
     </w:p>
     <w:p>
       <w:pPr>
@@ -7696,7 +7676,7 @@
 </file>
 
 <file path=customXml/itemProps1.xml><?xml version="1.0" encoding="utf-8"?>
-<ds:datastoreItem xmlns:ds="http://schemas.openxmlformats.org/officeDocument/2006/customXml" ds:itemID="{330592A8-A49A-492F-B69E-640C6506FCD9}">
+<ds:datastoreItem xmlns:ds="http://schemas.openxmlformats.org/officeDocument/2006/customXml" ds:itemID="{ECEAF2E5-C47A-42C9-A4DA-9394185F3C8F}">
   <ds:schemaRefs>
     <ds:schemaRef ds:uri="http://schemas.openxmlformats.org/officeDocument/2006/bibliography"/>
   </ds:schemaRefs>

--- a/public/surat/surat-undangan-v1.docx
+++ b/public/surat/surat-undangan-v1.docx
@@ -56,7 +56,7 @@
                           </pic:cNvPicPr>
                         </pic:nvPicPr>
                         <pic:blipFill>
-                          <a:blip r:embed="rId6">
+                          <a:blip r:embed="rId8">
                             <a:extLst>
                               <a:ext uri="{28A0092B-C50C-407E-A947-70E740481C1C}">
                                 <a14:useLocalDpi xmlns:a14="http://schemas.microsoft.com/office/drawing/2010/main" val="0"/>
@@ -1583,8 +1583,6 @@
           <w:lang w:val="id-ID"/>
         </w:rPr>
       </w:pPr>
-      <w:bookmarkStart w:id="0" w:name="_GoBack"/>
-      <w:bookmarkEnd w:id="0"/>
       <w:r>
         <w:rPr>
           <w:rFonts w:ascii="Arial" w:hAnsi="Arial" w:cs="Arial"/>
@@ -1814,6 +1812,12 @@
         <w:rPr>
           <w:rFonts w:ascii="Arial" w:hAnsi="Arial" w:cs="Arial"/>
         </w:rPr>
+        <w:sectPr>
+          <w:pgSz w:w="11907" w:h="16839" w:code="9"/>
+          <w:pgMar w:top="426" w:right="1134" w:bottom="567" w:left="1134" w:header="720" w:footer="720" w:gutter="0"/>
+          <w:cols w:space="720"/>
+          <w:docGrid w:linePitch="360"/>
+        </w:sectPr>
       </w:pPr>
       <w:r>
         <w:rPr>
@@ -1841,68 +1845,28 @@
         <w:rPr>
           <w:rFonts w:ascii="Arial" w:hAnsi="Arial" w:cs="Arial"/>
         </w:rPr>
+        <w:sectPr>
+          <w:type w:val="continuous"/>
+          <w:pgSz w:w="11907" w:h="16839" w:code="9"/>
+          <w:pgMar w:top="426" w:right="1134" w:bottom="567" w:left="1134" w:header="720" w:footer="720" w:gutter="0"/>
+          <w:cols w:space="720"/>
+          <w:docGrid w:linePitch="360"/>
+        </w:sectPr>
       </w:pPr>
     </w:p>
     <w:p>
       <w:pPr>
-        <w:rPr>
-          <w:rFonts w:ascii="Arial" w:hAnsi="Arial" w:cs="Arial"/>
-          <w:lang w:val="id-ID"/>
-        </w:rPr>
-      </w:pPr>
-    </w:p>
-    <w:p>
-      <w:pPr>
-        <w:rPr>
-          <w:rFonts w:ascii="Arial" w:hAnsi="Arial" w:cs="Arial"/>
-          <w:lang w:val="id-ID"/>
-        </w:rPr>
-      </w:pPr>
-    </w:p>
-    <w:p>
-      <w:pPr>
-        <w:rPr>
-          <w:rFonts w:ascii="Arial" w:hAnsi="Arial" w:cs="Arial"/>
-          <w:lang w:val="id-ID"/>
-        </w:rPr>
-      </w:pPr>
-    </w:p>
-    <w:p>
-      <w:pPr>
-        <w:rPr>
-          <w:rFonts w:ascii="Arial" w:hAnsi="Arial" w:cs="Arial"/>
-          <w:lang w:val="id-ID"/>
-        </w:rPr>
-      </w:pPr>
-    </w:p>
-    <w:p>
-      <w:pPr>
-        <w:rPr>
-          <w:rFonts w:ascii="Arial" w:hAnsi="Arial" w:cs="Arial"/>
-        </w:rPr>
-      </w:pPr>
-    </w:p>
-    <w:p>
-      <w:pPr>
         <w:ind w:left="4230"/>
         <w:rPr>
           <w:rFonts w:ascii="Arial" w:hAnsi="Arial" w:cs="Arial"/>
         </w:rPr>
       </w:pPr>
-      <w:proofErr w:type="gramStart"/>
       <w:r>
         <w:rPr>
           <w:rFonts w:ascii="Arial" w:hAnsi="Arial" w:cs="Arial"/>
         </w:rPr>
         <w:lastRenderedPageBreak/>
-        <w:t>Lampiran :</w:t>
-      </w:r>
-      <w:proofErr w:type="gramEnd"/>
-      <w:r>
-        <w:rPr>
-          <w:rFonts w:ascii="Arial" w:hAnsi="Arial" w:cs="Arial"/>
-        </w:rPr>
-        <w:t xml:space="preserve">  Undangan </w:t>
+        <w:t xml:space="preserve">Lampiran :  Undangan Kepala </w:t>
       </w:r>
       <w:r>
         <w:rPr>
@@ -1910,6 +1874,8 @@
         </w:rPr>
         <w:t>${NAMAJABATAN}</w:t>
       </w:r>
+      <w:bookmarkStart w:id="0" w:name="_GoBack"/>
+      <w:bookmarkEnd w:id="0"/>
     </w:p>
     <w:p>
       <w:pPr>
@@ -2240,6 +2206,44 @@
     </w:sectPr>
   </w:body>
 </w:document>
+</file>
+
+<file path=word/endnotes.xml><?xml version="1.0" encoding="utf-8"?>
+<w:endnotes xmlns:wpc="http://schemas.microsoft.com/office/word/2010/wordprocessingCanvas" xmlns:mc="http://schemas.openxmlformats.org/markup-compatibility/2006" xmlns:o="urn:schemas-microsoft-com:office:office" xmlns:r="http://schemas.openxmlformats.org/officeDocument/2006/relationships" xmlns:m="http://schemas.openxmlformats.org/officeDocument/2006/math" xmlns:v="urn:schemas-microsoft-com:vml" xmlns:wp14="http://schemas.microsoft.com/office/word/2010/wordprocessingDrawing" xmlns:wp="http://schemas.openxmlformats.org/drawingml/2006/wordprocessingDrawing" xmlns:w10="urn:schemas-microsoft-com:office:word" xmlns:w="http://schemas.openxmlformats.org/wordprocessingml/2006/main" xmlns:w14="http://schemas.microsoft.com/office/word/2010/wordml" xmlns:w15="http://schemas.microsoft.com/office/word/2012/wordml" xmlns:wpg="http://schemas.microsoft.com/office/word/2010/wordprocessingGroup" xmlns:wpi="http://schemas.microsoft.com/office/word/2010/wordprocessingInk" xmlns:wne="http://schemas.microsoft.com/office/word/2006/wordml" xmlns:wps="http://schemas.microsoft.com/office/word/2010/wordprocessingShape" mc:Ignorable="w14 w15 wp14">
+  <w:endnote w:type="separator" w:id="-1">
+    <w:p>
+      <w:r>
+        <w:separator/>
+      </w:r>
+    </w:p>
+  </w:endnote>
+  <w:endnote w:type="continuationSeparator" w:id="0">
+    <w:p>
+      <w:r>
+        <w:continuationSeparator/>
+      </w:r>
+    </w:p>
+  </w:endnote>
+</w:endnotes>
+</file>
+
+<file path=word/footnotes.xml><?xml version="1.0" encoding="utf-8"?>
+<w:footnotes xmlns:wpc="http://schemas.microsoft.com/office/word/2010/wordprocessingCanvas" xmlns:mc="http://schemas.openxmlformats.org/markup-compatibility/2006" xmlns:o="urn:schemas-microsoft-com:office:office" xmlns:r="http://schemas.openxmlformats.org/officeDocument/2006/relationships" xmlns:m="http://schemas.openxmlformats.org/officeDocument/2006/math" xmlns:v="urn:schemas-microsoft-com:vml" xmlns:wp14="http://schemas.microsoft.com/office/word/2010/wordprocessingDrawing" xmlns:wp="http://schemas.openxmlformats.org/drawingml/2006/wordprocessingDrawing" xmlns:w10="urn:schemas-microsoft-com:office:word" xmlns:w="http://schemas.openxmlformats.org/wordprocessingml/2006/main" xmlns:w14="http://schemas.microsoft.com/office/word/2010/wordml" xmlns:w15="http://schemas.microsoft.com/office/word/2012/wordml" xmlns:wpg="http://schemas.microsoft.com/office/word/2010/wordprocessingGroup" xmlns:wpi="http://schemas.microsoft.com/office/word/2010/wordprocessingInk" xmlns:wne="http://schemas.microsoft.com/office/word/2006/wordml" xmlns:wps="http://schemas.microsoft.com/office/word/2010/wordprocessingShape" mc:Ignorable="w14 w15 wp14">
+  <w:footnote w:type="separator" w:id="-1">
+    <w:p>
+      <w:r>
+        <w:separator/>
+      </w:r>
+    </w:p>
+  </w:footnote>
+  <w:footnote w:type="continuationSeparator" w:id="0">
+    <w:p>
+      <w:r>
+        <w:continuationSeparator/>
+      </w:r>
+    </w:p>
+  </w:footnote>
+</w:footnotes>
 </file>
 
 <file path=word/numbering.xml><?xml version="1.0" encoding="utf-8"?>
@@ -7383,6 +7387,29 @@
       <w:lang w:val="id-ID" w:eastAsia="en-US"/>
     </w:rPr>
   </w:style>
+  <w:style w:type="paragraph" w:styleId="Footer">
+    <w:name w:val="footer"/>
+    <w:basedOn w:val="Normal"/>
+    <w:link w:val="FooterChar"/>
+    <w:unhideWhenUsed/>
+    <w:rsid w:val="00EB0B93"/>
+    <w:pPr>
+      <w:tabs>
+        <w:tab w:val="center" w:pos="4680"/>
+        <w:tab w:val="right" w:pos="9360"/>
+      </w:tabs>
+    </w:pPr>
+  </w:style>
+  <w:style w:type="character" w:customStyle="1" w:styleId="FooterChar">
+    <w:name w:val="Footer Char"/>
+    <w:basedOn w:val="DefaultParagraphFont"/>
+    <w:link w:val="Footer"/>
+    <w:rsid w:val="00EB0B93"/>
+    <w:rPr>
+      <w:sz w:val="24"/>
+      <w:szCs w:val="24"/>
+    </w:rPr>
+  </w:style>
 </w:styles>
 </file>
 
@@ -7676,7 +7703,7 @@
 </file>
 
 <file path=customXml/itemProps1.xml><?xml version="1.0" encoding="utf-8"?>
-<ds:datastoreItem xmlns:ds="http://schemas.openxmlformats.org/officeDocument/2006/customXml" ds:itemID="{ECEAF2E5-C47A-42C9-A4DA-9394185F3C8F}">
+<ds:datastoreItem xmlns:ds="http://schemas.openxmlformats.org/officeDocument/2006/customXml" ds:itemID="{558F1529-F321-44A4-9454-6FBE73DD3B9B}">
   <ds:schemaRefs>
     <ds:schemaRef ds:uri="http://schemas.openxmlformats.org/officeDocument/2006/bibliography"/>
   </ds:schemaRefs>
